--- a/Notas.docx
+++ b/Notas.docx
@@ -524,6 +524,9 @@
         <w:ind w:firstLine="708"/>
       </w:pPr>
       <w:r>
+        <w:rPr>
+          <w:noProof/>
+        </w:rPr>
         <w:drawing>
           <wp:inline distT="0" distB="0" distL="0" distR="0" wp14:anchorId="3711B9CD" wp14:editId="3E11AC44">
             <wp:extent cx="2124371" cy="1619476"/>
@@ -562,34 +565,309 @@
       </w:r>
     </w:p>
     <w:p>
+      <w:r>
+        <w:t>E</w:t>
+      </w:r>
+      <w:r>
+        <w:t xml:space="preserve">l </w:t>
+      </w:r>
+      <w:proofErr w:type="spellStart"/>
+      <w:r>
+        <w:t>div</w:t>
+      </w:r>
+      <w:proofErr w:type="spellEnd"/>
+      <w:r>
+        <w:t xml:space="preserve"> sirve para marcar sectores y el </w:t>
+      </w:r>
+      <w:proofErr w:type="spellStart"/>
+      <w:r>
+        <w:t>span</w:t>
+      </w:r>
+      <w:proofErr w:type="spellEnd"/>
+      <w:r>
+        <w:t xml:space="preserve"> también pero solo lo que ocupe su largo</w:t>
+      </w:r>
+    </w:p>
+    <w:p>
       <w:pPr>
         <w:ind w:firstLine="708"/>
       </w:pPr>
-      <w:r>
-        <w:t xml:space="preserve">El </w:t>
-      </w:r>
-      <w:proofErr w:type="spellStart"/>
-      <w:r>
-        <w:t>div</w:t>
-      </w:r>
-      <w:proofErr w:type="spellEnd"/>
-      <w:r>
-        <w:t xml:space="preserve"> sirve para marcar sectores y el </w:t>
-      </w:r>
-      <w:proofErr w:type="spellStart"/>
-      <w:r>
-        <w:t>span</w:t>
-      </w:r>
-      <w:proofErr w:type="spellEnd"/>
-      <w:r>
-        <w:t xml:space="preserve"> también pero solo lo que ocupe su largo</w:t>
-      </w:r>
     </w:p>
     <w:p>
       <w:pPr>
         <w:ind w:firstLine="708"/>
       </w:pPr>
     </w:p>
+    <w:p>
+      <w:pPr>
+        <w:ind w:firstLine="708"/>
+      </w:pPr>
+      <w:r>
+        <w:t xml:space="preserve">JAVASCRIPT </w:t>
+      </w:r>
+    </w:p>
+    <w:p>
+      <w:r>
+        <w:t xml:space="preserve">Console.log(“”) es un </w:t>
+      </w:r>
+      <w:proofErr w:type="spellStart"/>
+      <w:r>
+        <w:t>print</w:t>
+      </w:r>
+      <w:proofErr w:type="spellEnd"/>
+      <w:r>
+        <w:t xml:space="preserve">  </w:t>
+      </w:r>
+    </w:p>
+    <w:p>
+      <w:r>
+        <w:t xml:space="preserve">Para enlazar: AL final del documento (antes del </w:t>
+      </w:r>
+      <w:proofErr w:type="spellStart"/>
+      <w:r>
+        <w:t>html</w:t>
+      </w:r>
+      <w:proofErr w:type="spellEnd"/>
+      <w:r>
+        <w:t xml:space="preserve">) con un script </w:t>
+      </w:r>
+    </w:p>
+    <w:p>
+      <w:pPr>
+        <w:ind w:firstLine="708"/>
+      </w:pPr>
+      <w:r>
+        <w:drawing>
+          <wp:inline distT="0" distB="0" distL="0" distR="0" wp14:anchorId="43C78D96" wp14:editId="598F8C0E">
+            <wp:extent cx="3410426" cy="295316"/>
+            <wp:effectExtent l="0" t="0" r="0" b="9525"/>
+            <wp:docPr id="2" name="Imagen 2"/>
+            <wp:cNvGraphicFramePr>
+              <a:graphicFrameLocks xmlns:a="http://schemas.openxmlformats.org/drawingml/2006/main" noChangeAspect="1"/>
+            </wp:cNvGraphicFramePr>
+            <a:graphic xmlns:a="http://schemas.openxmlformats.org/drawingml/2006/main">
+              <a:graphicData uri="http://schemas.openxmlformats.org/drawingml/2006/picture">
+                <pic:pic xmlns:pic="http://schemas.openxmlformats.org/drawingml/2006/picture">
+                  <pic:nvPicPr>
+                    <pic:cNvPr id="1" name=""/>
+                    <pic:cNvPicPr/>
+                  </pic:nvPicPr>
+                  <pic:blipFill>
+                    <a:blip r:embed="rId5"/>
+                    <a:stretch>
+                      <a:fillRect/>
+                    </a:stretch>
+                  </pic:blipFill>
+                  <pic:spPr>
+                    <a:xfrm>
+                      <a:off x="0" y="0"/>
+                      <a:ext cx="3410426" cy="295316"/>
+                    </a:xfrm>
+                    <a:prstGeom prst="rect">
+                      <a:avLst/>
+                    </a:prstGeom>
+                  </pic:spPr>
+                </pic:pic>
+              </a:graphicData>
+            </a:graphic>
+          </wp:inline>
+        </w:drawing>
+      </w:r>
+      <w:r>
+        <w:t xml:space="preserve"> </w:t>
+      </w:r>
+    </w:p>
+    <w:p>
+      <w:r>
+        <w:t xml:space="preserve">O lo hago en el header con un defer, el cual sirve para que sea cargado al </w:t>
+      </w:r>
+      <w:proofErr w:type="spellStart"/>
+      <w:r>
+        <w:t>ultimo</w:t>
+      </w:r>
+      <w:proofErr w:type="spellEnd"/>
+      <w:r>
+        <w:t xml:space="preserve"> ya si funcione</w:t>
+      </w:r>
+    </w:p>
+    <w:p>
+      <w:r>
+        <w:t xml:space="preserve">// comentario java script </w:t>
+      </w:r>
+    </w:p>
+    <w:p>
+      <w:r>
+        <w:t xml:space="preserve">La consola de </w:t>
+      </w:r>
+      <w:proofErr w:type="spellStart"/>
+      <w:r>
+        <w:t>javascript</w:t>
+      </w:r>
+      <w:proofErr w:type="spellEnd"/>
+      <w:r>
+        <w:t xml:space="preserve"> puede ejecutar códigos </w:t>
+      </w:r>
+    </w:p>
+    <w:p>
+      <w:r>
+        <w:lastRenderedPageBreak/>
+        <w:t xml:space="preserve">No usar </w:t>
+      </w:r>
+      <w:proofErr w:type="spellStart"/>
+      <w:r>
+        <w:t>var</w:t>
+      </w:r>
+      <w:proofErr w:type="spellEnd"/>
+      <w:r>
+        <w:t xml:space="preserve">, usar </w:t>
+      </w:r>
+      <w:proofErr w:type="spellStart"/>
+      <w:r>
+        <w:t>let</w:t>
+      </w:r>
+      <w:proofErr w:type="spellEnd"/>
+      <w:r>
+        <w:t xml:space="preserve"> </w:t>
+      </w:r>
+    </w:p>
+    <w:p>
+      <w:proofErr w:type="spellStart"/>
+      <w:r>
+        <w:t>Let</w:t>
+      </w:r>
+      <w:proofErr w:type="spellEnd"/>
+      <w:r>
+        <w:t xml:space="preserve"> nombre = “Juan” </w:t>
+      </w:r>
+      <w:r>
+        <w:sym w:font="Wingdings" w:char="F0E0"/>
+      </w:r>
+      <w:r>
+        <w:t xml:space="preserve"> Generalmente lo ingresa el usuario</w:t>
+      </w:r>
+    </w:p>
+    <w:p>
+      <w:proofErr w:type="spellStart"/>
+      <w:r>
+        <w:t>Const</w:t>
+      </w:r>
+      <w:proofErr w:type="spellEnd"/>
+      <w:r>
+        <w:t xml:space="preserve"> </w:t>
+      </w:r>
+      <w:r>
+        <w:t>EDAD</w:t>
+      </w:r>
+      <w:r>
+        <w:t xml:space="preserve"> = 19 </w:t>
+      </w:r>
+      <w:r>
+        <w:sym w:font="Wingdings" w:char="F0E0"/>
+      </w:r>
+      <w:r>
+        <w:t xml:space="preserve"> Generalmente lo traigo en mi programa</w:t>
+      </w:r>
+      <w:r>
+        <w:t xml:space="preserve"> (es en mayúscula) </w:t>
+      </w:r>
+    </w:p>
+    <w:p/>
+    <w:p>
+      <w:r>
+        <w:t>//</w:t>
+      </w:r>
+      <w:proofErr w:type="spellStart"/>
+      <w:r>
+        <w:t>camelCase</w:t>
+      </w:r>
+      <w:proofErr w:type="spellEnd"/>
+      <w:r>
+        <w:t xml:space="preserve"> </w:t>
+      </w:r>
+      <w:r>
+        <w:sym w:font="Wingdings" w:char="F0E0"/>
+      </w:r>
+      <w:r>
+        <w:t xml:space="preserve"> Usamos este</w:t>
+      </w:r>
+    </w:p>
+    <w:p>
+      <w:proofErr w:type="spellStart"/>
+      <w:r>
+        <w:t>alert</w:t>
+      </w:r>
+      <w:proofErr w:type="spellEnd"/>
+      <w:r>
+        <w:t xml:space="preserve">() </w:t>
+      </w:r>
+      <w:r>
+        <w:sym w:font="Wingdings" w:char="F0E0"/>
+      </w:r>
+      <w:r>
+        <w:t xml:space="preserve"> es un comando de salida, cartelito de atención</w:t>
+      </w:r>
+    </w:p>
+    <w:p>
+      <w:proofErr w:type="spellStart"/>
+      <w:r>
+        <w:t>prompt</w:t>
+      </w:r>
+      <w:proofErr w:type="spellEnd"/>
+      <w:r>
+        <w:t xml:space="preserve">() </w:t>
+      </w:r>
+      <w:r>
+        <w:sym w:font="Wingdings" w:char="F0E0"/>
+      </w:r>
+      <w:r>
+        <w:t xml:space="preserve"> comando de entrada, pido información</w:t>
+      </w:r>
+    </w:p>
+    <w:p>
+      <w:r>
+        <w:drawing>
+          <wp:inline distT="0" distB="0" distL="0" distR="0" wp14:anchorId="79DF824D" wp14:editId="744E64FE">
+            <wp:extent cx="5400040" cy="702945"/>
+            <wp:effectExtent l="0" t="0" r="0" b="1905"/>
+            <wp:docPr id="3" name="Imagen 3"/>
+            <wp:cNvGraphicFramePr>
+              <a:graphicFrameLocks xmlns:a="http://schemas.openxmlformats.org/drawingml/2006/main" noChangeAspect="1"/>
+            </wp:cNvGraphicFramePr>
+            <a:graphic xmlns:a="http://schemas.openxmlformats.org/drawingml/2006/main">
+              <a:graphicData uri="http://schemas.openxmlformats.org/drawingml/2006/picture">
+                <pic:pic xmlns:pic="http://schemas.openxmlformats.org/drawingml/2006/picture">
+                  <pic:nvPicPr>
+                    <pic:cNvPr id="1" name=""/>
+                    <pic:cNvPicPr/>
+                  </pic:nvPicPr>
+                  <pic:blipFill>
+                    <a:blip r:embed="rId6"/>
+                    <a:stretch>
+                      <a:fillRect/>
+                    </a:stretch>
+                  </pic:blipFill>
+                  <pic:spPr>
+                    <a:xfrm>
+                      <a:off x="0" y="0"/>
+                      <a:ext cx="5400040" cy="702945"/>
+                    </a:xfrm>
+                    <a:prstGeom prst="rect">
+                      <a:avLst/>
+                    </a:prstGeom>
+                  </pic:spPr>
+                </pic:pic>
+              </a:graphicData>
+            </a:graphic>
+          </wp:inline>
+        </w:drawing>
+      </w:r>
+    </w:p>
+    <w:p>
+      <w:r>
+        <w:t xml:space="preserve">Hay muchos tipos de datos </w:t>
+      </w:r>
+    </w:p>
+    <w:p/>
     <w:sectPr>
       <w:pgSz w:w="11906" w:h="16838"/>
       <w:pgMar w:top="1417" w:right="1701" w:bottom="1417" w:left="1701" w:header="708" w:footer="708" w:gutter="0"/>
